--- a/Act 2 Lilith/Scene 77.docx
+++ b/Act 2 Lilith/Scene 77.docx
@@ -56,55 +56,7 @@
           <w:szCs w:val="24"/>
           <w:rtl w:val="0"/>
         </w:rPr>
-        <w:t xml:space="preserve">A little annoyed, I </w:t>
-      </w:r>
-      <w:r>
-        <w:rPr>
-          <w:sz w:val="24"/>
-          <w:szCs w:val="24"/>
-          <w:rtl w:val="0"/>
-        </w:rPr>
-        <w:t xml:space="preserve">consider</w:t>
-      </w:r>
-      <w:r>
-        <w:rPr>
-          <w:sz w:val="24"/>
-          <w:szCs w:val="24"/>
-          <w:rtl w:val="0"/>
-        </w:rPr>
-        <w:t xml:space="preserve"> not opening the door, but after weighing the possible consequences in my mind I </w:t>
-      </w:r>
-      <w:r>
-        <w:rPr>
-          <w:sz w:val="24"/>
-          <w:szCs w:val="24"/>
-          <w:rtl w:val="0"/>
-        </w:rPr>
-        <w:t xml:space="preserve">end</w:t>
-      </w:r>
-      <w:r>
-        <w:rPr>
-          <w:sz w:val="24"/>
-          <w:szCs w:val="24"/>
-          <w:rtl w:val="0"/>
-        </w:rPr>
-        <w:t xml:space="preserve"> up opening it </w:t>
-      </w:r>
-      <w:r>
-        <w:rPr>
-          <w:sz w:val="24"/>
-          <w:szCs w:val="24"/>
-          <w:rtl w:val="0"/>
-        </w:rPr>
-        <w:t xml:space="preserve">anyways</w:t>
-      </w:r>
-      <w:r>
-        <w:rPr>
-          <w:sz w:val="24"/>
-          <w:szCs w:val="24"/>
-          <w:rtl w:val="0"/>
-        </w:rPr>
-        <w:t xml:space="preserve">.</w:t>
+        <w:t xml:space="preserve">A little annoyed, I consider not opening the door, but after weighing the possible consequences in my mind I end up opening it anyways.</w:t>
       </w:r>
     </w:p>
     <w:p>
@@ -1055,7 +1007,7 @@
           <w:szCs w:val="24"/>
           <w:rtl w:val="0"/>
         </w:rPr>
-        <w:t xml:space="preserve">Petra (neutral raised_eyebrow): You do, huh?</w:t>
+        <w:t xml:space="preserve">Petra (neutral expressionless): You do, huh?</w:t>
       </w:r>
     </w:p>
     <w:p>
@@ -1404,6 +1356,124 @@
     </w:rPr>
   </w:style>
   <w:style w:type="paragraph" w:styleId="Normal" w:default="1">
+    <w:name w:val="normal"/>
+  </w:style>
+  <w:style w:type="table" w:styleId="TableNormal" w:default="1">
+    <w:name w:val="Table Normal"/>
+  </w:style>
+  <w:style w:type="paragraph" w:styleId="Heading1">
+    <w:name w:val="heading 1"/>
+    <w:basedOn w:val="Normal"/>
+    <w:next w:val="Normal"/>
+    <w:pPr>
+      <w:keepNext w:val="1"/>
+      <w:keepLines w:val="1"/>
+      <w:pageBreakBefore w:val="0"/>
+      <w:spacing w:after="120" w:before="480" w:lineRule="auto"/>
+    </w:pPr>
+    <w:rPr>
+      <w:b w:val="1"/>
+      <w:sz w:val="48"/>
+      <w:szCs w:val="48"/>
+    </w:rPr>
+  </w:style>
+  <w:style w:type="paragraph" w:styleId="Heading2">
+    <w:name w:val="heading 2"/>
+    <w:basedOn w:val="Normal"/>
+    <w:next w:val="Normal"/>
+    <w:pPr>
+      <w:keepNext w:val="1"/>
+      <w:keepLines w:val="1"/>
+      <w:pageBreakBefore w:val="0"/>
+      <w:spacing w:after="80" w:before="360" w:lineRule="auto"/>
+    </w:pPr>
+    <w:rPr>
+      <w:b w:val="1"/>
+      <w:sz w:val="36"/>
+      <w:szCs w:val="36"/>
+    </w:rPr>
+  </w:style>
+  <w:style w:type="paragraph" w:styleId="Heading3">
+    <w:name w:val="heading 3"/>
+    <w:basedOn w:val="Normal"/>
+    <w:next w:val="Normal"/>
+    <w:pPr>
+      <w:keepNext w:val="1"/>
+      <w:keepLines w:val="1"/>
+      <w:pageBreakBefore w:val="0"/>
+      <w:spacing w:after="80" w:before="280" w:lineRule="auto"/>
+    </w:pPr>
+    <w:rPr>
+      <w:b w:val="1"/>
+      <w:sz w:val="28"/>
+      <w:szCs w:val="28"/>
+    </w:rPr>
+  </w:style>
+  <w:style w:type="paragraph" w:styleId="Heading4">
+    <w:name w:val="heading 4"/>
+    <w:basedOn w:val="Normal"/>
+    <w:next w:val="Normal"/>
+    <w:pPr>
+      <w:keepNext w:val="1"/>
+      <w:keepLines w:val="1"/>
+      <w:pageBreakBefore w:val="0"/>
+      <w:spacing w:after="40" w:before="240" w:lineRule="auto"/>
+    </w:pPr>
+    <w:rPr>
+      <w:b w:val="1"/>
+      <w:sz w:val="24"/>
+      <w:szCs w:val="24"/>
+    </w:rPr>
+  </w:style>
+  <w:style w:type="paragraph" w:styleId="Heading5">
+    <w:name w:val="heading 5"/>
+    <w:basedOn w:val="Normal"/>
+    <w:next w:val="Normal"/>
+    <w:pPr>
+      <w:keepNext w:val="1"/>
+      <w:keepLines w:val="1"/>
+      <w:pageBreakBefore w:val="0"/>
+      <w:spacing w:after="40" w:before="220" w:lineRule="auto"/>
+    </w:pPr>
+    <w:rPr>
+      <w:b w:val="1"/>
+      <w:sz w:val="22"/>
+      <w:szCs w:val="22"/>
+    </w:rPr>
+  </w:style>
+  <w:style w:type="paragraph" w:styleId="Heading6">
+    <w:name w:val="heading 6"/>
+    <w:basedOn w:val="Normal"/>
+    <w:next w:val="Normal"/>
+    <w:pPr>
+      <w:keepNext w:val="1"/>
+      <w:keepLines w:val="1"/>
+      <w:pageBreakBefore w:val="0"/>
+      <w:spacing w:after="40" w:before="200" w:lineRule="auto"/>
+    </w:pPr>
+    <w:rPr>
+      <w:b w:val="1"/>
+      <w:sz w:val="20"/>
+      <w:szCs w:val="20"/>
+    </w:rPr>
+  </w:style>
+  <w:style w:type="paragraph" w:styleId="Title">
+    <w:name w:val="Title"/>
+    <w:basedOn w:val="Normal"/>
+    <w:next w:val="Normal"/>
+    <w:pPr>
+      <w:keepNext w:val="1"/>
+      <w:keepLines w:val="1"/>
+      <w:pageBreakBefore w:val="0"/>
+      <w:spacing w:after="120" w:before="480" w:lineRule="auto"/>
+    </w:pPr>
+    <w:rPr>
+      <w:b w:val="1"/>
+      <w:sz w:val="72"/>
+      <w:szCs w:val="72"/>
+    </w:rPr>
+  </w:style>
+  <w:style w:type="paragraph" w:styleId="Normal" w:default="1">
     <w:name w:val="Normal"/>
     <w:qFormat w:val="1"/>
   </w:style>
@@ -1433,6 +1503,24 @@
     <w:uiPriority w:val="99"/>
     <w:semiHidden w:val="1"/>
     <w:unhideWhenUsed w:val="1"/>
+  </w:style>
+  <w:style w:type="paragraph" w:styleId="Subtitle">
+    <w:name w:val="Subtitle"/>
+    <w:basedOn w:val="Normal"/>
+    <w:next w:val="Normal"/>
+    <w:pPr>
+      <w:keepNext w:val="1"/>
+      <w:keepLines w:val="1"/>
+      <w:pageBreakBefore w:val="0"/>
+      <w:spacing w:after="80" w:before="360" w:lineRule="auto"/>
+    </w:pPr>
+    <w:rPr>
+      <w:rFonts w:ascii="Georgia" w:cs="Georgia" w:eastAsia="Georgia" w:hAnsi="Georgia"/>
+      <w:i w:val="1"/>
+      <w:color w:val="666666"/>
+      <w:sz w:val="48"/>
+      <w:szCs w:val="48"/>
+    </w:rPr>
   </w:style>
   <w:style w:type="paragraph" w:styleId="Subtitle">
     <w:name w:val="Subtitle"/>
@@ -1752,7 +1840,7 @@
 
 <file path=customXML/item1.xml><?xml version="1.0" encoding="utf-8"?>
 <go:gDocsCustomXmlDataStorage xmlns:go="http://customooxmlschemas.google.com/" xmlns:r="http://schemas.openxmlformats.org/officeDocument/2006/relationships">
-  <go:docsCustomData xmlns:go="http://customooxmlschemas.google.com/" roundtripDataSignature="AMtx7mjEx2yozeCUQCmaqSq7sR9yj4XEvg==">AMUW2mU2bTpnYT/x5NncCyzx/BM5xJsGliXqle5qzotGydtSWj2YgmWXPcNylDltnrYsp+1QCSk5T9hcQ07hYGr36A9KxADyuFz3ZEY0h1ocSUQE78xdqjU=</go:docsCustomData>
+  <go:docsCustomData xmlns:go="http://customooxmlschemas.google.com/" roundtripDataSignature="AMtx7mhmnmhxLOS3e41JSZeojGA/Ywa6yg==">AMUW2mU16z14n6VFW/dfXYLd33KM56Uga3weMxNUmBHvvYytqcbxuCNP1hnjZHBR7tf//FI9VMKnxvwWsT7wRZObOs37F/zBuqd0eTlVcGZyJeGzqQyfdp4=</go:docsCustomData>
 </go:gDocsCustomXmlDataStorage>
 </file>
 

--- a/Act 2 Lilith/Scene 77.docx
+++ b/Act 2 Lilith/Scene 77.docx
@@ -435,29 +435,502 @@
       </w:r>
       <w:r>
         <w:rPr>
-          <w:sz w:val="24"/>
-          <w:szCs w:val="24"/>
-          <w:rtl w:val="0"/>
-        </w:rPr>
-        <w:t xml:space="preserve"> </w:t>
-      </w:r>
-      <w:r>
-        <w:rPr>
-          <w:b w:val="1"/>
-          <w:sz w:val="24"/>
-          <w:szCs w:val="24"/>
-          <w:rtl w:val="0"/>
-        </w:rPr>
-        <w:t xml:space="preserve">OR</w:t>
-      </w:r>
-      <w:r>
-        <w:rPr>
-          <w:sz w:val="24"/>
-          <w:szCs w:val="24"/>
-          <w:rtl w:val="0"/>
-        </w:rPr>
-        <w:t xml:space="preserve"> </w:t>
-      </w:r>
+          <w:rtl w:val="0"/>
+        </w:rPr>
+      </w:r>
+    </w:p>
+    <w:p>
+      <w:pPr>
+        <w:spacing w:line="276" w:lineRule="auto"/>
+        <w:rPr>
+          <w:sz w:val="24"/>
+          <w:szCs w:val="24"/>
+        </w:rPr>
+      </w:pPr>
+      <w:r>
+        <w:rPr>
+          <w:sz w:val="24"/>
+          <w:szCs w:val="24"/>
+          <w:rtl w:val="0"/>
+        </w:rPr>
+        <w:t xml:space="preserve">{</w:t>
+      </w:r>
+    </w:p>
+    <w:p>
+      <w:pPr>
+        <w:spacing w:line="276" w:lineRule="auto"/>
+        <w:ind w:left="567" w:firstLine="0"/>
+        <w:rPr>
+          <w:sz w:val="24"/>
+          <w:szCs w:val="24"/>
+        </w:rPr>
+      </w:pPr>
+      <w:r>
+        <w:rPr>
+          <w:sz w:val="24"/>
+          <w:szCs w:val="24"/>
+          <w:rtl w:val="0"/>
+        </w:rPr>
+        <w:t xml:space="preserve">Pro: Alright, I guess that works. Sure, I’ll go.</w:t>
+      </w:r>
+    </w:p>
+    <w:p>
+      <w:pPr>
+        <w:spacing w:line="276" w:lineRule="auto"/>
+        <w:ind w:left="567" w:firstLine="0"/>
+        <w:rPr>
+          <w:sz w:val="24"/>
+          <w:szCs w:val="24"/>
+        </w:rPr>
+      </w:pPr>
+      <w:r>
+        <w:rPr>
+          <w:sz w:val="24"/>
+          <w:szCs w:val="24"/>
+          <w:rtl w:val="0"/>
+        </w:rPr>
+        <w:t xml:space="preserve">Petra (neutral smiling): Alright, great.</w:t>
+      </w:r>
+    </w:p>
+    <w:p>
+      <w:pPr>
+        <w:spacing w:line="276" w:lineRule="auto"/>
+        <w:ind w:left="567" w:firstLine="0"/>
+        <w:rPr>
+          <w:sz w:val="24"/>
+          <w:szCs w:val="24"/>
+        </w:rPr>
+      </w:pPr>
+      <w:r>
+        <w:rPr>
+          <w:sz w:val="24"/>
+          <w:szCs w:val="24"/>
+          <w:rtl w:val="0"/>
+        </w:rPr>
+        <w:t xml:space="preserve">Petra: I’ll see you tomorrow then, I guess.</w:t>
+      </w:r>
+    </w:p>
+    <w:p>
+      <w:pPr>
+        <w:spacing w:line="276" w:lineRule="auto"/>
+        <w:ind w:left="567" w:firstLine="0"/>
+        <w:rPr>
+          <w:sz w:val="24"/>
+          <w:szCs w:val="24"/>
+        </w:rPr>
+      </w:pPr>
+      <w:r>
+        <w:rPr>
+          <w:sz w:val="24"/>
+          <w:szCs w:val="24"/>
+          <w:rtl w:val="0"/>
+        </w:rPr>
+        <w:t xml:space="preserve">Pro: Yeah, see you.</w:t>
+      </w:r>
+    </w:p>
+    <w:p>
+      <w:pPr>
+        <w:spacing w:line="276" w:lineRule="auto"/>
+        <w:ind w:left="567" w:firstLine="0"/>
+        <w:rPr>
+          <w:sz w:val="24"/>
+          <w:szCs w:val="24"/>
+        </w:rPr>
+      </w:pPr>
+      <w:r>
+        <w:rPr>
+          <w:sz w:val="24"/>
+          <w:szCs w:val="24"/>
+          <w:rtl w:val="0"/>
+        </w:rPr>
+        <w:t xml:space="preserve">Petra (neutral curious):</w:t>
+      </w:r>
+    </w:p>
+    <w:p>
+      <w:pPr>
+        <w:spacing w:line="276" w:lineRule="auto"/>
+        <w:ind w:left="567" w:firstLine="0"/>
+        <w:rPr>
+          <w:sz w:val="24"/>
+          <w:szCs w:val="24"/>
+        </w:rPr>
+      </w:pPr>
+      <w:r>
+        <w:rPr>
+          <w:sz w:val="24"/>
+          <w:szCs w:val="24"/>
+          <w:rtl w:val="0"/>
+        </w:rPr>
+        <w:t xml:space="preserve">Pro: And thanks for dropping by. Sorry you had to go out of your way.</w:t>
+      </w:r>
+    </w:p>
+    <w:p>
+      <w:pPr>
+        <w:spacing w:line="276" w:lineRule="auto"/>
+        <w:ind w:left="567" w:firstLine="0"/>
+        <w:rPr>
+          <w:sz w:val="24"/>
+          <w:szCs w:val="24"/>
+        </w:rPr>
+      </w:pPr>
+      <w:r>
+        <w:rPr>
+          <w:sz w:val="24"/>
+          <w:szCs w:val="24"/>
+          <w:rtl w:val="0"/>
+        </w:rPr>
+        <w:t xml:space="preserve">Petra: …</w:t>
+      </w:r>
+    </w:p>
+    <w:p>
+      <w:pPr>
+        <w:spacing w:line="276" w:lineRule="auto"/>
+        <w:ind w:left="567" w:firstLine="0"/>
+        <w:rPr>
+          <w:sz w:val="24"/>
+          <w:szCs w:val="24"/>
+        </w:rPr>
+      </w:pPr>
+      <w:r>
+        <w:rPr>
+          <w:sz w:val="24"/>
+          <w:szCs w:val="24"/>
+          <w:rtl w:val="0"/>
+        </w:rPr>
+        <w:t xml:space="preserve">Petra (neutral smiling): Oh, it’s alright. Don’t mind a bit of extra exercise.</w:t>
+      </w:r>
+    </w:p>
+    <w:p>
+      <w:pPr>
+        <w:spacing w:line="276" w:lineRule="auto"/>
+        <w:ind w:left="567" w:firstLine="0"/>
+        <w:rPr>
+          <w:sz w:val="24"/>
+          <w:szCs w:val="24"/>
+        </w:rPr>
+      </w:pPr>
+      <w:r>
+        <w:rPr>
+          <w:sz w:val="24"/>
+          <w:szCs w:val="24"/>
+          <w:rtl w:val="0"/>
+        </w:rPr>
+        <w:t xml:space="preserve">Petra (embarrassed down): And, uh…</w:t>
+      </w:r>
+    </w:p>
+    <w:p>
+      <w:pPr>
+        <w:spacing w:line="276" w:lineRule="auto"/>
+        <w:ind w:left="567" w:firstLine="0"/>
+        <w:rPr>
+          <w:sz w:val="24"/>
+          <w:szCs w:val="24"/>
+        </w:rPr>
+      </w:pPr>
+      <w:r>
+        <w:rPr>
+          <w:sz w:val="24"/>
+          <w:szCs w:val="24"/>
+          <w:rtl w:val="0"/>
+        </w:rPr>
+        <w:t xml:space="preserve">Petra (embarrassed worried):</w:t>
+      </w:r>
+    </w:p>
+    <w:p>
+      <w:pPr>
+        <w:spacing w:line="276" w:lineRule="auto"/>
+        <w:ind w:left="567" w:firstLine="0"/>
+        <w:rPr>
+          <w:sz w:val="24"/>
+          <w:szCs w:val="24"/>
+        </w:rPr>
+      </w:pPr>
+      <w:r>
+        <w:rPr>
+          <w:sz w:val="24"/>
+          <w:szCs w:val="24"/>
+          <w:rtl w:val="0"/>
+        </w:rPr>
+        <w:t xml:space="preserve">Uncharacteristically bashful, Petra looks away for a few seconds before continuing on.</w:t>
+      </w:r>
+    </w:p>
+    <w:p>
+      <w:pPr>
+        <w:spacing w:line="276" w:lineRule="auto"/>
+        <w:ind w:left="567" w:firstLine="0"/>
+        <w:rPr>
+          <w:sz w:val="24"/>
+          <w:szCs w:val="24"/>
+        </w:rPr>
+      </w:pPr>
+      <w:r>
+        <w:rPr>
+          <w:sz w:val="24"/>
+          <w:szCs w:val="24"/>
+          <w:rtl w:val="0"/>
+        </w:rPr>
+        <w:t xml:space="preserve">Petra: Sorry about earlier today. I think I might’ve gone overboard with my jokes.</w:t>
+      </w:r>
+    </w:p>
+    <w:p>
+      <w:pPr>
+        <w:spacing w:line="276" w:lineRule="auto"/>
+        <w:ind w:left="567" w:firstLine="0"/>
+        <w:rPr>
+          <w:sz w:val="24"/>
+          <w:szCs w:val="24"/>
+        </w:rPr>
+      </w:pPr>
+      <w:r>
+        <w:rPr>
+          <w:sz w:val="24"/>
+          <w:szCs w:val="24"/>
+          <w:rtl w:val="0"/>
+        </w:rPr>
+        <w:t xml:space="preserve">Pro: Hm? What do you mean?</w:t>
+      </w:r>
+    </w:p>
+    <w:p>
+      <w:pPr>
+        <w:spacing w:line="276" w:lineRule="auto"/>
+        <w:ind w:left="567" w:firstLine="0"/>
+        <w:rPr>
+          <w:sz w:val="24"/>
+          <w:szCs w:val="24"/>
+        </w:rPr>
+      </w:pPr>
+      <w:r>
+        <w:rPr>
+          <w:sz w:val="24"/>
+          <w:szCs w:val="24"/>
+          <w:rtl w:val="0"/>
+        </w:rPr>
+        <w:t xml:space="preserve">Petra (embarrassed embarrassed): …</w:t>
+      </w:r>
+    </w:p>
+    <w:p>
+      <w:pPr>
+        <w:spacing w:line="276" w:lineRule="auto"/>
+        <w:ind w:left="567" w:firstLine="0"/>
+        <w:rPr>
+          <w:sz w:val="24"/>
+          <w:szCs w:val="24"/>
+        </w:rPr>
+      </w:pPr>
+      <w:r>
+        <w:rPr>
+          <w:sz w:val="24"/>
+          <w:szCs w:val="24"/>
+          <w:rtl w:val="0"/>
+        </w:rPr>
+        <w:t xml:space="preserve">Petra (neutral sigh): Never mind, then.</w:t>
+      </w:r>
+    </w:p>
+    <w:p>
+      <w:pPr>
+        <w:spacing w:line="276" w:lineRule="auto"/>
+        <w:ind w:left="567" w:firstLine="0"/>
+        <w:rPr>
+          <w:sz w:val="24"/>
+          <w:szCs w:val="24"/>
+        </w:rPr>
+      </w:pPr>
+      <w:r>
+        <w:rPr>
+          <w:sz w:val="24"/>
+          <w:szCs w:val="24"/>
+          <w:rtl w:val="0"/>
+        </w:rPr>
+        <w:t xml:space="preserve">Petra (neutral embarrassed_blushing):</w:t>
+      </w:r>
+    </w:p>
+    <w:p>
+      <w:pPr>
+        <w:spacing w:line="276" w:lineRule="auto"/>
+        <w:ind w:left="567" w:firstLine="0"/>
+        <w:rPr>
+          <w:sz w:val="24"/>
+          <w:szCs w:val="24"/>
+        </w:rPr>
+      </w:pPr>
+      <w:r>
+        <w:rPr>
+          <w:sz w:val="24"/>
+          <w:szCs w:val="24"/>
+          <w:rtl w:val="0"/>
+        </w:rPr>
+        <w:t xml:space="preserve">Pro: Huh? I’m kinda curious now, though.</w:t>
+      </w:r>
+    </w:p>
+    <w:p>
+      <w:pPr>
+        <w:spacing w:line="276" w:lineRule="auto"/>
+        <w:ind w:left="567" w:firstLine="0"/>
+        <w:rPr>
+          <w:sz w:val="24"/>
+          <w:szCs w:val="24"/>
+        </w:rPr>
+      </w:pPr>
+      <w:r>
+        <w:rPr>
+          <w:sz w:val="24"/>
+          <w:szCs w:val="24"/>
+          <w:rtl w:val="0"/>
+        </w:rPr>
+        <w:t xml:space="preserve">Petra (neutral indignant_blushing) : I said never mind!</w:t>
+      </w:r>
+    </w:p>
+    <w:p>
+      <w:pPr>
+        <w:spacing w:line="276" w:lineRule="auto"/>
+        <w:ind w:left="567" w:firstLine="0"/>
+        <w:rPr>
+          <w:sz w:val="24"/>
+          <w:szCs w:val="24"/>
+        </w:rPr>
+      </w:pPr>
+      <w:r>
+        <w:rPr>
+          <w:sz w:val="24"/>
+          <w:szCs w:val="24"/>
+          <w:rtl w:val="0"/>
+        </w:rPr>
+        <w:t xml:space="preserve">A little put out, Petra spins around and heads towards the road, turning back one more time before she leaves for good.</w:t>
+      </w:r>
+    </w:p>
+    <w:p>
+      <w:pPr>
+        <w:spacing w:line="276" w:lineRule="auto"/>
+        <w:ind w:left="567" w:firstLine="0"/>
+        <w:rPr>
+          <w:sz w:val="24"/>
+          <w:szCs w:val="24"/>
+        </w:rPr>
+      </w:pPr>
+      <w:r>
+        <w:rPr>
+          <w:sz w:val="24"/>
+          <w:szCs w:val="24"/>
+          <w:rtl w:val="0"/>
+        </w:rPr>
+        <w:t xml:space="preserve">Petra: 10:00 alright? Don’t be late.</w:t>
+      </w:r>
+    </w:p>
+    <w:p>
+      <w:pPr>
+        <w:spacing w:line="276" w:lineRule="auto"/>
+        <w:ind w:left="567" w:firstLine="0"/>
+        <w:rPr>
+          <w:sz w:val="24"/>
+          <w:szCs w:val="24"/>
+        </w:rPr>
+      </w:pPr>
+      <w:r>
+        <w:rPr>
+          <w:sz w:val="24"/>
+          <w:szCs w:val="24"/>
+          <w:rtl w:val="0"/>
+        </w:rPr>
+        <w:t xml:space="preserve">Pro: Right, right.</w:t>
+      </w:r>
+    </w:p>
+    <w:p>
+      <w:pPr>
+        <w:spacing w:line="276" w:lineRule="auto"/>
+        <w:ind w:left="567" w:firstLine="0"/>
+        <w:rPr>
+          <w:sz w:val="24"/>
+          <w:szCs w:val="24"/>
+        </w:rPr>
+      </w:pPr>
+      <w:r>
+        <w:rPr>
+          <w:sz w:val="24"/>
+          <w:szCs w:val="24"/>
+          <w:rtl w:val="0"/>
+        </w:rPr>
+        <w:t xml:space="preserve">Petra (exit):</w:t>
+      </w:r>
+    </w:p>
+    <w:p>
+      <w:pPr>
+        <w:spacing w:line="276" w:lineRule="auto"/>
+        <w:ind w:left="567" w:firstLine="0"/>
+        <w:rPr>
+          <w:sz w:val="24"/>
+          <w:szCs w:val="24"/>
+        </w:rPr>
+      </w:pPr>
+      <w:r>
+        <w:rPr>
+          <w:sz w:val="24"/>
+          <w:szCs w:val="24"/>
+          <w:rtl w:val="0"/>
+        </w:rPr>
+        <w:t xml:space="preserve">Well, that’s that I guess. I’ll have to let Mara know, though, or she’ll be pretty annoyed when she shows up and nobody’s home…</w:t>
+      </w:r>
+    </w:p>
+    <w:p>
+      <w:pPr>
+        <w:spacing w:line="276" w:lineRule="auto"/>
+        <w:ind w:left="567" w:firstLine="0"/>
+        <w:rPr>
+          <w:sz w:val="24"/>
+          <w:szCs w:val="24"/>
+        </w:rPr>
+      </w:pPr>
+      <w:r>
+        <w:rPr>
+          <w:sz w:val="24"/>
+          <w:szCs w:val="24"/>
+          <w:rtl w:val="0"/>
+        </w:rPr>
+        <w:t xml:space="preserve">…</w:t>
+      </w:r>
+    </w:p>
+    <w:p>
+      <w:pPr>
+        <w:spacing w:line="276" w:lineRule="auto"/>
+        <w:ind w:left="567" w:firstLine="0"/>
+        <w:rPr>
+          <w:sz w:val="24"/>
+          <w:szCs w:val="24"/>
+        </w:rPr>
+      </w:pPr>
+      <w:r>
+        <w:rPr>
+          <w:sz w:val="24"/>
+          <w:szCs w:val="24"/>
+          <w:rtl w:val="0"/>
+        </w:rPr>
+        <w:t xml:space="preserve">Right. I broke my phone.</w:t>
+      </w:r>
+    </w:p>
+    <w:p>
+      <w:pPr>
+        <w:spacing w:line="276" w:lineRule="auto"/>
+        <w:rPr>
+          <w:sz w:val="24"/>
+          <w:szCs w:val="24"/>
+        </w:rPr>
+      </w:pPr>
+      <w:r>
+        <w:rPr>
+          <w:sz w:val="24"/>
+          <w:szCs w:val="24"/>
+          <w:rtl w:val="0"/>
+        </w:rPr>
+        <w:t xml:space="preserve">}</w:t>
+      </w:r>
+    </w:p>
+    <w:p>
+      <w:pPr>
+        <w:spacing w:line="276" w:lineRule="auto"/>
+        <w:rPr>
+          <w:sz w:val="24"/>
+          <w:szCs w:val="24"/>
+        </w:rPr>
+      </w:pPr>
       <w:r>
         <w:rPr>
           <w:sz w:val="24"/>
@@ -471,490 +944,6 @@
         <w:rPr>
           <w:rtl w:val="0"/>
         </w:rPr>
-      </w:r>
-    </w:p>
-    <w:p>
-      <w:pPr>
-        <w:spacing w:line="276" w:lineRule="auto"/>
-        <w:rPr>
-          <w:sz w:val="24"/>
-          <w:szCs w:val="24"/>
-        </w:rPr>
-      </w:pPr>
-      <w:r>
-        <w:rPr>
-          <w:sz w:val="24"/>
-          <w:szCs w:val="24"/>
-          <w:rtl w:val="0"/>
-        </w:rPr>
-        <w:t xml:space="preserve">{</w:t>
-      </w:r>
-    </w:p>
-    <w:p>
-      <w:pPr>
-        <w:spacing w:line="276" w:lineRule="auto"/>
-        <w:ind w:left="567" w:firstLine="0"/>
-        <w:rPr>
-          <w:sz w:val="24"/>
-          <w:szCs w:val="24"/>
-        </w:rPr>
-      </w:pPr>
-      <w:r>
-        <w:rPr>
-          <w:sz w:val="24"/>
-          <w:szCs w:val="24"/>
-          <w:rtl w:val="0"/>
-        </w:rPr>
-        <w:t xml:space="preserve">Pro: Alright, I guess that works. Sure, I’ll go.</w:t>
-      </w:r>
-    </w:p>
-    <w:p>
-      <w:pPr>
-        <w:spacing w:line="276" w:lineRule="auto"/>
-        <w:ind w:left="567" w:firstLine="0"/>
-        <w:rPr>
-          <w:sz w:val="24"/>
-          <w:szCs w:val="24"/>
-        </w:rPr>
-      </w:pPr>
-      <w:r>
-        <w:rPr>
-          <w:sz w:val="24"/>
-          <w:szCs w:val="24"/>
-          <w:rtl w:val="0"/>
-        </w:rPr>
-        <w:t xml:space="preserve">Petra (neutral smiling): Alright, great.</w:t>
-      </w:r>
-    </w:p>
-    <w:p>
-      <w:pPr>
-        <w:spacing w:line="276" w:lineRule="auto"/>
-        <w:ind w:left="567" w:firstLine="0"/>
-        <w:rPr>
-          <w:sz w:val="24"/>
-          <w:szCs w:val="24"/>
-        </w:rPr>
-      </w:pPr>
-      <w:r>
-        <w:rPr>
-          <w:sz w:val="24"/>
-          <w:szCs w:val="24"/>
-          <w:rtl w:val="0"/>
-        </w:rPr>
-        <w:t xml:space="preserve">Petra: I’ll see you tomorrow then, I guess.</w:t>
-      </w:r>
-    </w:p>
-    <w:p>
-      <w:pPr>
-        <w:spacing w:line="276" w:lineRule="auto"/>
-        <w:ind w:left="567" w:firstLine="0"/>
-        <w:rPr>
-          <w:sz w:val="24"/>
-          <w:szCs w:val="24"/>
-        </w:rPr>
-      </w:pPr>
-      <w:r>
-        <w:rPr>
-          <w:sz w:val="24"/>
-          <w:szCs w:val="24"/>
-          <w:rtl w:val="0"/>
-        </w:rPr>
-        <w:t xml:space="preserve">Pro: Yeah, see you.</w:t>
-      </w:r>
-    </w:p>
-    <w:p>
-      <w:pPr>
-        <w:spacing w:line="276" w:lineRule="auto"/>
-        <w:ind w:left="567" w:firstLine="0"/>
-        <w:rPr>
-          <w:sz w:val="24"/>
-          <w:szCs w:val="24"/>
-        </w:rPr>
-      </w:pPr>
-      <w:r>
-        <w:rPr>
-          <w:sz w:val="24"/>
-          <w:szCs w:val="24"/>
-          <w:rtl w:val="0"/>
-        </w:rPr>
-        <w:t xml:space="preserve">Petra (neutral curious):</w:t>
-      </w:r>
-    </w:p>
-    <w:p>
-      <w:pPr>
-        <w:spacing w:line="276" w:lineRule="auto"/>
-        <w:ind w:left="567" w:firstLine="0"/>
-        <w:rPr>
-          <w:sz w:val="24"/>
-          <w:szCs w:val="24"/>
-        </w:rPr>
-      </w:pPr>
-      <w:r>
-        <w:rPr>
-          <w:sz w:val="24"/>
-          <w:szCs w:val="24"/>
-          <w:rtl w:val="0"/>
-        </w:rPr>
-        <w:t xml:space="preserve">Pro: And thanks for dropping by. Sorry you had to go out of your way.</w:t>
-      </w:r>
-    </w:p>
-    <w:p>
-      <w:pPr>
-        <w:spacing w:line="276" w:lineRule="auto"/>
-        <w:ind w:left="567" w:firstLine="0"/>
-        <w:rPr>
-          <w:sz w:val="24"/>
-          <w:szCs w:val="24"/>
-        </w:rPr>
-      </w:pPr>
-      <w:r>
-        <w:rPr>
-          <w:sz w:val="24"/>
-          <w:szCs w:val="24"/>
-          <w:rtl w:val="0"/>
-        </w:rPr>
-        <w:t xml:space="preserve">Petra: …</w:t>
-      </w:r>
-    </w:p>
-    <w:p>
-      <w:pPr>
-        <w:spacing w:line="276" w:lineRule="auto"/>
-        <w:ind w:left="567" w:firstLine="0"/>
-        <w:rPr>
-          <w:sz w:val="24"/>
-          <w:szCs w:val="24"/>
-        </w:rPr>
-      </w:pPr>
-      <w:r>
-        <w:rPr>
-          <w:sz w:val="24"/>
-          <w:szCs w:val="24"/>
-          <w:rtl w:val="0"/>
-        </w:rPr>
-        <w:t xml:space="preserve">Petra (neutral smiling): Oh, it’s alright. Don’t mind a bit of extra exercise.</w:t>
-      </w:r>
-    </w:p>
-    <w:p>
-      <w:pPr>
-        <w:spacing w:line="276" w:lineRule="auto"/>
-        <w:ind w:left="567" w:firstLine="0"/>
-        <w:rPr>
-          <w:sz w:val="24"/>
-          <w:szCs w:val="24"/>
-        </w:rPr>
-      </w:pPr>
-      <w:r>
-        <w:rPr>
-          <w:sz w:val="24"/>
-          <w:szCs w:val="24"/>
-          <w:rtl w:val="0"/>
-        </w:rPr>
-        <w:t xml:space="preserve">Petra (embarrassed down): And, uh…</w:t>
-      </w:r>
-    </w:p>
-    <w:p>
-      <w:pPr>
-        <w:spacing w:line="276" w:lineRule="auto"/>
-        <w:ind w:left="567" w:firstLine="0"/>
-        <w:rPr>
-          <w:sz w:val="24"/>
-          <w:szCs w:val="24"/>
-        </w:rPr>
-      </w:pPr>
-      <w:r>
-        <w:rPr>
-          <w:sz w:val="24"/>
-          <w:szCs w:val="24"/>
-          <w:rtl w:val="0"/>
-        </w:rPr>
-        <w:t xml:space="preserve">Petra (embarrassed worried):</w:t>
-      </w:r>
-    </w:p>
-    <w:p>
-      <w:pPr>
-        <w:spacing w:line="276" w:lineRule="auto"/>
-        <w:ind w:left="567" w:firstLine="0"/>
-        <w:rPr>
-          <w:sz w:val="24"/>
-          <w:szCs w:val="24"/>
-        </w:rPr>
-      </w:pPr>
-      <w:r>
-        <w:rPr>
-          <w:sz w:val="24"/>
-          <w:szCs w:val="24"/>
-          <w:rtl w:val="0"/>
-        </w:rPr>
-        <w:t xml:space="preserve">Uncharacteristically bashful, Petra looks away for a few seconds before continuing on.</w:t>
-      </w:r>
-    </w:p>
-    <w:p>
-      <w:pPr>
-        <w:spacing w:line="276" w:lineRule="auto"/>
-        <w:ind w:left="567" w:firstLine="0"/>
-        <w:rPr>
-          <w:sz w:val="24"/>
-          <w:szCs w:val="24"/>
-        </w:rPr>
-      </w:pPr>
-      <w:r>
-        <w:rPr>
-          <w:sz w:val="24"/>
-          <w:szCs w:val="24"/>
-          <w:rtl w:val="0"/>
-        </w:rPr>
-        <w:t xml:space="preserve">Petra: Sorry about earlier today. I think I might’ve gone overboard with my jokes.</w:t>
-      </w:r>
-    </w:p>
-    <w:p>
-      <w:pPr>
-        <w:spacing w:line="276" w:lineRule="auto"/>
-        <w:ind w:left="567" w:firstLine="0"/>
-        <w:rPr>
-          <w:sz w:val="24"/>
-          <w:szCs w:val="24"/>
-        </w:rPr>
-      </w:pPr>
-      <w:r>
-        <w:rPr>
-          <w:sz w:val="24"/>
-          <w:szCs w:val="24"/>
-          <w:rtl w:val="0"/>
-        </w:rPr>
-        <w:t xml:space="preserve">Pro: Hm? What do you mean?</w:t>
-      </w:r>
-    </w:p>
-    <w:p>
-      <w:pPr>
-        <w:spacing w:line="276" w:lineRule="auto"/>
-        <w:ind w:left="567" w:firstLine="0"/>
-        <w:rPr>
-          <w:sz w:val="24"/>
-          <w:szCs w:val="24"/>
-        </w:rPr>
-      </w:pPr>
-      <w:r>
-        <w:rPr>
-          <w:sz w:val="24"/>
-          <w:szCs w:val="24"/>
-          <w:rtl w:val="0"/>
-        </w:rPr>
-        <w:t xml:space="preserve">Petra (embarrassed embarrassed): …</w:t>
-      </w:r>
-    </w:p>
-    <w:p>
-      <w:pPr>
-        <w:spacing w:line="276" w:lineRule="auto"/>
-        <w:ind w:left="567" w:firstLine="0"/>
-        <w:rPr>
-          <w:sz w:val="24"/>
-          <w:szCs w:val="24"/>
-        </w:rPr>
-      </w:pPr>
-      <w:r>
-        <w:rPr>
-          <w:sz w:val="24"/>
-          <w:szCs w:val="24"/>
-          <w:rtl w:val="0"/>
-        </w:rPr>
-        <w:t xml:space="preserve">Petra (neutral sigh): Never mind, then.</w:t>
-      </w:r>
-    </w:p>
-    <w:p>
-      <w:pPr>
-        <w:spacing w:line="276" w:lineRule="auto"/>
-        <w:ind w:left="567" w:firstLine="0"/>
-        <w:rPr>
-          <w:sz w:val="24"/>
-          <w:szCs w:val="24"/>
-        </w:rPr>
-      </w:pPr>
-      <w:r>
-        <w:rPr>
-          <w:sz w:val="24"/>
-          <w:szCs w:val="24"/>
-          <w:rtl w:val="0"/>
-        </w:rPr>
-        <w:t xml:space="preserve">Petra (neutral embarrassed_blushing):</w:t>
-      </w:r>
-    </w:p>
-    <w:p>
-      <w:pPr>
-        <w:spacing w:line="276" w:lineRule="auto"/>
-        <w:ind w:left="567" w:firstLine="0"/>
-        <w:rPr>
-          <w:sz w:val="24"/>
-          <w:szCs w:val="24"/>
-        </w:rPr>
-      </w:pPr>
-      <w:r>
-        <w:rPr>
-          <w:sz w:val="24"/>
-          <w:szCs w:val="24"/>
-          <w:rtl w:val="0"/>
-        </w:rPr>
-        <w:t xml:space="preserve">Pro: Huh? I’m kinda curious now, though.</w:t>
-      </w:r>
-    </w:p>
-    <w:p>
-      <w:pPr>
-        <w:spacing w:line="276" w:lineRule="auto"/>
-        <w:ind w:left="567" w:firstLine="0"/>
-        <w:rPr>
-          <w:sz w:val="24"/>
-          <w:szCs w:val="24"/>
-        </w:rPr>
-      </w:pPr>
-      <w:r>
-        <w:rPr>
-          <w:sz w:val="24"/>
-          <w:szCs w:val="24"/>
-          <w:rtl w:val="0"/>
-        </w:rPr>
-        <w:t xml:space="preserve">Petra (neutral indignant_blushing) : I said never mind!</w:t>
-      </w:r>
-    </w:p>
-    <w:p>
-      <w:pPr>
-        <w:spacing w:line="276" w:lineRule="auto"/>
-        <w:ind w:left="567" w:firstLine="0"/>
-        <w:rPr>
-          <w:sz w:val="24"/>
-          <w:szCs w:val="24"/>
-        </w:rPr>
-      </w:pPr>
-      <w:r>
-        <w:rPr>
-          <w:sz w:val="24"/>
-          <w:szCs w:val="24"/>
-          <w:rtl w:val="0"/>
-        </w:rPr>
-        <w:t xml:space="preserve">A little put out, Petra spins around and heads towards the road, turning back one more time before she leaves for good.</w:t>
-      </w:r>
-    </w:p>
-    <w:p>
-      <w:pPr>
-        <w:spacing w:line="276" w:lineRule="auto"/>
-        <w:ind w:left="567" w:firstLine="0"/>
-        <w:rPr>
-          <w:sz w:val="24"/>
-          <w:szCs w:val="24"/>
-        </w:rPr>
-      </w:pPr>
-      <w:r>
-        <w:rPr>
-          <w:sz w:val="24"/>
-          <w:szCs w:val="24"/>
-          <w:rtl w:val="0"/>
-        </w:rPr>
-        <w:t xml:space="preserve">Petra: 10:00 alright? Don’t be late.</w:t>
-      </w:r>
-    </w:p>
-    <w:p>
-      <w:pPr>
-        <w:spacing w:line="276" w:lineRule="auto"/>
-        <w:ind w:left="567" w:firstLine="0"/>
-        <w:rPr>
-          <w:sz w:val="24"/>
-          <w:szCs w:val="24"/>
-        </w:rPr>
-      </w:pPr>
-      <w:r>
-        <w:rPr>
-          <w:sz w:val="24"/>
-          <w:szCs w:val="24"/>
-          <w:rtl w:val="0"/>
-        </w:rPr>
-        <w:t xml:space="preserve">Pro: Right, right.</w:t>
-      </w:r>
-    </w:p>
-    <w:p>
-      <w:pPr>
-        <w:spacing w:line="276" w:lineRule="auto"/>
-        <w:ind w:left="567" w:firstLine="0"/>
-        <w:rPr>
-          <w:sz w:val="24"/>
-          <w:szCs w:val="24"/>
-        </w:rPr>
-      </w:pPr>
-      <w:r>
-        <w:rPr>
-          <w:sz w:val="24"/>
-          <w:szCs w:val="24"/>
-          <w:rtl w:val="0"/>
-        </w:rPr>
-        <w:t xml:space="preserve">Petra (exit):</w:t>
-      </w:r>
-    </w:p>
-    <w:p>
-      <w:pPr>
-        <w:spacing w:line="276" w:lineRule="auto"/>
-        <w:ind w:left="567" w:firstLine="0"/>
-        <w:rPr>
-          <w:sz w:val="24"/>
-          <w:szCs w:val="24"/>
-        </w:rPr>
-      </w:pPr>
-      <w:r>
-        <w:rPr>
-          <w:sz w:val="24"/>
-          <w:szCs w:val="24"/>
-          <w:rtl w:val="0"/>
-        </w:rPr>
-        <w:t xml:space="preserve">Well, that’s that I guess. I’ll have to let Mara know, though, or she’ll be pretty annoyed when she shows up and nobody’s home…</w:t>
-      </w:r>
-    </w:p>
-    <w:p>
-      <w:pPr>
-        <w:spacing w:line="276" w:lineRule="auto"/>
-        <w:ind w:left="567" w:firstLine="0"/>
-        <w:rPr>
-          <w:sz w:val="24"/>
-          <w:szCs w:val="24"/>
-        </w:rPr>
-      </w:pPr>
-      <w:r>
-        <w:rPr>
-          <w:sz w:val="24"/>
-          <w:szCs w:val="24"/>
-          <w:rtl w:val="0"/>
-        </w:rPr>
-        <w:t xml:space="preserve">…</w:t>
-      </w:r>
-    </w:p>
-    <w:p>
-      <w:pPr>
-        <w:spacing w:line="276" w:lineRule="auto"/>
-        <w:ind w:left="567" w:firstLine="0"/>
-        <w:rPr>
-          <w:sz w:val="24"/>
-          <w:szCs w:val="24"/>
-        </w:rPr>
-      </w:pPr>
-      <w:r>
-        <w:rPr>
-          <w:sz w:val="24"/>
-          <w:szCs w:val="24"/>
-          <w:rtl w:val="0"/>
-        </w:rPr>
-        <w:t xml:space="preserve">Right. I broke my phone.</w:t>
-      </w:r>
-    </w:p>
-    <w:p>
-      <w:pPr>
-        <w:spacing w:line="276" w:lineRule="auto"/>
-        <w:rPr>
-          <w:sz w:val="24"/>
-          <w:szCs w:val="24"/>
-        </w:rPr>
-      </w:pPr>
-      <w:r>
-        <w:rPr>
-          <w:sz w:val="24"/>
-          <w:szCs w:val="24"/>
-          <w:rtl w:val="0"/>
-        </w:rPr>
-        <w:t xml:space="preserve">}</w:t>
       </w:r>
     </w:p>
     <w:p>
@@ -1840,7 +1829,7 @@
 
 <file path=customXML/item1.xml><?xml version="1.0" encoding="utf-8"?>
 <go:gDocsCustomXmlDataStorage xmlns:go="http://customooxmlschemas.google.com/" xmlns:r="http://schemas.openxmlformats.org/officeDocument/2006/relationships">
-  <go:docsCustomData xmlns:go="http://customooxmlschemas.google.com/" roundtripDataSignature="AMtx7mhmnmhxLOS3e41JSZeojGA/Ywa6yg==">AMUW2mU16z14n6VFW/dfXYLd33KM56Uga3weMxNUmBHvvYytqcbxuCNP1hnjZHBR7tf//FI9VMKnxvwWsT7wRZObOs37F/zBuqd0eTlVcGZyJeGzqQyfdp4=</go:docsCustomData>
+  <go:docsCustomData xmlns:go="http://customooxmlschemas.google.com/" roundtripDataSignature="AMtx7mhmnmhxLOS3e41JSZeojGA/Ywa6yg==">AMUW2mUfR+uw9kYKK1VaG/6jTHiJ2j47sWXLS3KT033QTxCwQ/agEFmSaT+FWtbcNWNcEILSJeRFZzVBZaJnpExINFdriO0EQA22TQwK5jw3yII30aqgmJg=</go:docsCustomData>
 </go:gDocsCustomXmlDataStorage>
 </file>
 
